--- a/Project.docx
+++ b/Project.docx
@@ -541,519 +541,523 @@
           <w:numId w:val="14"/>
         </w:numPr>
       </w:pPr>
+      <w:r>
+        <w:t>Game</w:t>
+      </w:r>
+    </w:p>
+    <w:p>
+      <w:pPr>
+        <w:pStyle w:val="ListParagraph"/>
+        <w:numPr>
+          <w:ilvl w:val="0"/>
+          <w:numId w:val="17"/>
+        </w:numPr>
+      </w:pPr>
+      <w:proofErr w:type="spellStart"/>
+      <w:r>
+        <w:t>Game_Id</w:t>
+      </w:r>
+      <w:proofErr w:type="spellEnd"/>
+    </w:p>
+    <w:p>
+      <w:pPr>
+        <w:pStyle w:val="ListParagraph"/>
+        <w:numPr>
+          <w:ilvl w:val="0"/>
+          <w:numId w:val="17"/>
+        </w:numPr>
+      </w:pPr>
+      <w:r>
+        <w:t>Name</w:t>
+      </w:r>
+    </w:p>
+    <w:p>
+      <w:pPr>
+        <w:pStyle w:val="ListParagraph"/>
+        <w:numPr>
+          <w:ilvl w:val="0"/>
+          <w:numId w:val="17"/>
+        </w:numPr>
+      </w:pPr>
+      <w:r>
+        <w:t>Type</w:t>
+      </w:r>
+      <w:r>
+        <w:t xml:space="preserve"> (</w:t>
+      </w:r>
+      <w:proofErr w:type="spellStart"/>
+      <w:r>
+        <w:t>Single_Player</w:t>
+      </w:r>
+      <w:proofErr w:type="spellEnd"/>
+      <w:r>
+        <w:t xml:space="preserve">, </w:t>
+      </w:r>
+      <w:proofErr w:type="spellStart"/>
+      <w:r>
+        <w:t>Multi_Player</w:t>
+      </w:r>
+      <w:proofErr w:type="spellEnd"/>
+      <w:r>
+        <w:t xml:space="preserve"> (Team Size – 2, More)</w:t>
+      </w:r>
+      <w:r>
+        <w:t>)</w:t>
+      </w:r>
+    </w:p>
+    <w:p>
+      <w:pPr>
+        <w:pStyle w:val="ListParagraph"/>
+        <w:numPr>
+          <w:ilvl w:val="0"/>
+          <w:numId w:val="17"/>
+        </w:numPr>
+      </w:pPr>
+      <w:proofErr w:type="spellStart"/>
+      <w:r>
+        <w:t>Age_Limits</w:t>
+      </w:r>
+      <w:proofErr w:type="spellEnd"/>
+      <w:r>
+        <w:t xml:space="preserve"> (</w:t>
+      </w:r>
+      <w:r>
+        <w:t xml:space="preserve">Children </w:t>
+      </w:r>
+      <w:r>
+        <w:t xml:space="preserve">1-15, </w:t>
+      </w:r>
+      <w:r>
+        <w:t xml:space="preserve">Adult </w:t>
+      </w:r>
+      <w:r>
+        <w:t>15-)</w:t>
+      </w:r>
+    </w:p>
+    <w:p>
+      <w:pPr>
+        <w:pStyle w:val="ListParagraph"/>
+        <w:numPr>
+          <w:ilvl w:val="0"/>
+          <w:numId w:val="17"/>
+        </w:numPr>
+      </w:pPr>
+      <w:r>
+        <w:t>Price</w:t>
+      </w:r>
+    </w:p>
+    <w:p>
+      <w:pPr>
+        <w:pStyle w:val="Heading1"/>
+        <w:numPr>
+          <w:ilvl w:val="0"/>
+          <w:numId w:val="14"/>
+        </w:numPr>
+      </w:pPr>
+      <w:proofErr w:type="spellStart"/>
+      <w:r>
+        <w:t>Game_Equipment</w:t>
+      </w:r>
+      <w:proofErr w:type="spellEnd"/>
+    </w:p>
+    <w:p>
+      <w:pPr>
+        <w:pStyle w:val="ListParagraph"/>
+        <w:numPr>
+          <w:ilvl w:val="0"/>
+          <w:numId w:val="18"/>
+        </w:numPr>
+      </w:pPr>
+      <w:proofErr w:type="spellStart"/>
+      <w:r>
+        <w:t>Equipment_Id</w:t>
+      </w:r>
+      <w:proofErr w:type="spellEnd"/>
+    </w:p>
+    <w:p>
+      <w:pPr>
+        <w:pStyle w:val="ListParagraph"/>
+        <w:numPr>
+          <w:ilvl w:val="0"/>
+          <w:numId w:val="18"/>
+        </w:numPr>
+      </w:pPr>
+      <w:proofErr w:type="spellStart"/>
+      <w:r>
+        <w:t>Game_Id</w:t>
+      </w:r>
+      <w:proofErr w:type="spellEnd"/>
+    </w:p>
+    <w:p>
+      <w:pPr>
+        <w:pStyle w:val="ListParagraph"/>
+        <w:numPr>
+          <w:ilvl w:val="0"/>
+          <w:numId w:val="18"/>
+        </w:numPr>
+      </w:pPr>
+      <w:proofErr w:type="spellStart"/>
+      <w:r>
+        <w:t>Branch_Id</w:t>
+      </w:r>
+      <w:proofErr w:type="spellEnd"/>
+    </w:p>
+    <w:p>
+      <w:pPr>
+        <w:pStyle w:val="ListParagraph"/>
+        <w:numPr>
+          <w:ilvl w:val="0"/>
+          <w:numId w:val="18"/>
+        </w:numPr>
+      </w:pPr>
+      <w:proofErr w:type="spellStart"/>
+      <w:r>
+        <w:t>Available_Units</w:t>
+      </w:r>
+      <w:proofErr w:type="spellEnd"/>
+    </w:p>
+    <w:p>
+      <w:pPr>
+        <w:pStyle w:val="ListParagraph"/>
+        <w:ind w:left="1440"/>
+      </w:pPr>
+    </w:p>
+    <w:p>
+      <w:pPr>
+        <w:pStyle w:val="Heading2"/>
+        <w:numPr>
+          <w:ilvl w:val="0"/>
+          <w:numId w:val="14"/>
+        </w:numPr>
+      </w:pPr>
+      <w:r>
+        <w:t>Employee</w:t>
+      </w:r>
+    </w:p>
+    <w:p>
+      <w:pPr>
+        <w:pStyle w:val="ListParagraph"/>
+        <w:numPr>
+          <w:ilvl w:val="0"/>
+          <w:numId w:val="19"/>
+        </w:numPr>
+      </w:pPr>
+      <w:proofErr w:type="spellStart"/>
+      <w:r>
+        <w:t>L</w:t>
+      </w:r>
+      <w:r>
+        <w:t>Name</w:t>
+      </w:r>
+      <w:proofErr w:type="spellEnd"/>
+    </w:p>
+    <w:p>
+      <w:pPr>
+        <w:pStyle w:val="ListParagraph"/>
+        <w:numPr>
+          <w:ilvl w:val="0"/>
+          <w:numId w:val="19"/>
+        </w:numPr>
+      </w:pPr>
+      <w:proofErr w:type="spellStart"/>
+      <w:r>
+        <w:t>MName</w:t>
+      </w:r>
+      <w:proofErr w:type="spellEnd"/>
+    </w:p>
+    <w:p>
+      <w:pPr>
+        <w:pStyle w:val="ListParagraph"/>
+        <w:numPr>
+          <w:ilvl w:val="0"/>
+          <w:numId w:val="19"/>
+        </w:numPr>
+      </w:pPr>
+      <w:proofErr w:type="spellStart"/>
+      <w:r>
+        <w:t>F</w:t>
+      </w:r>
+      <w:r>
+        <w:t>Name</w:t>
+      </w:r>
+      <w:proofErr w:type="spellEnd"/>
+    </w:p>
+    <w:p>
+      <w:pPr>
+        <w:pStyle w:val="ListParagraph"/>
+        <w:numPr>
+          <w:ilvl w:val="0"/>
+          <w:numId w:val="19"/>
+        </w:numPr>
+      </w:pPr>
+      <w:r>
+        <w:t>SSN</w:t>
+      </w:r>
+    </w:p>
+    <w:p>
+      <w:pPr>
+        <w:pStyle w:val="ListParagraph"/>
+        <w:numPr>
+          <w:ilvl w:val="0"/>
+          <w:numId w:val="19"/>
+        </w:numPr>
+      </w:pPr>
+      <w:r>
+        <w:t>Address</w:t>
+      </w:r>
+    </w:p>
+    <w:p>
+      <w:pPr>
+        <w:pStyle w:val="ListParagraph"/>
+        <w:numPr>
+          <w:ilvl w:val="0"/>
+          <w:numId w:val="19"/>
+        </w:numPr>
+      </w:pPr>
+      <w:r>
+        <w:t>Sex</w:t>
+      </w:r>
+    </w:p>
+    <w:p>
+      <w:pPr>
+        <w:pStyle w:val="ListParagraph"/>
+        <w:numPr>
+          <w:ilvl w:val="0"/>
+          <w:numId w:val="19"/>
+        </w:numPr>
+      </w:pPr>
+      <w:r>
+        <w:t>Salary</w:t>
+      </w:r>
+    </w:p>
+    <w:p>
+      <w:pPr>
+        <w:pStyle w:val="ListParagraph"/>
+        <w:numPr>
+          <w:ilvl w:val="0"/>
+          <w:numId w:val="19"/>
+        </w:numPr>
+      </w:pPr>
+      <w:proofErr w:type="spellStart"/>
+      <w:r>
+        <w:t>Manager_SSN</w:t>
+      </w:r>
+      <w:proofErr w:type="spellEnd"/>
+    </w:p>
+    <w:p>
+      <w:pPr>
+        <w:pStyle w:val="ListParagraph"/>
+        <w:numPr>
+          <w:ilvl w:val="0"/>
+          <w:numId w:val="19"/>
+        </w:numPr>
+      </w:pPr>
+      <w:proofErr w:type="spellStart"/>
+      <w:r>
+        <w:t>Branch_Id</w:t>
+      </w:r>
+      <w:proofErr w:type="spellEnd"/>
+    </w:p>
+    <w:p>
+      <w:pPr>
+        <w:pStyle w:val="ListParagraph"/>
+        <w:ind w:left="1440"/>
+      </w:pPr>
+    </w:p>
+    <w:p>
+      <w:pPr>
+        <w:pStyle w:val="Heading2"/>
+        <w:numPr>
+          <w:ilvl w:val="0"/>
+          <w:numId w:val="14"/>
+        </w:numPr>
+      </w:pPr>
+      <w:r>
+        <w:t>Customer</w:t>
+      </w:r>
+    </w:p>
+    <w:p>
+      <w:pPr>
+        <w:pStyle w:val="ListParagraph"/>
+        <w:numPr>
+          <w:ilvl w:val="0"/>
+          <w:numId w:val="20"/>
+        </w:numPr>
+      </w:pPr>
+      <w:proofErr w:type="spellStart"/>
+      <w:r>
+        <w:t>Customer_Id</w:t>
+      </w:r>
+      <w:proofErr w:type="spellEnd"/>
+    </w:p>
+    <w:p>
+      <w:pPr>
+        <w:pStyle w:val="ListParagraph"/>
+        <w:numPr>
+          <w:ilvl w:val="0"/>
+          <w:numId w:val="20"/>
+        </w:numPr>
+      </w:pPr>
+      <w:proofErr w:type="spellStart"/>
+      <w:r>
+        <w:t>LName</w:t>
+      </w:r>
+      <w:proofErr w:type="spellEnd"/>
+    </w:p>
+    <w:p>
+      <w:pPr>
+        <w:pStyle w:val="ListParagraph"/>
+        <w:numPr>
+          <w:ilvl w:val="0"/>
+          <w:numId w:val="20"/>
+        </w:numPr>
+      </w:pPr>
+      <w:proofErr w:type="spellStart"/>
+      <w:r>
+        <w:t>FName</w:t>
+      </w:r>
+      <w:proofErr w:type="spellEnd"/>
+    </w:p>
+    <w:p>
+      <w:pPr>
+        <w:pStyle w:val="ListParagraph"/>
+        <w:numPr>
+          <w:ilvl w:val="0"/>
+          <w:numId w:val="20"/>
+        </w:numPr>
+      </w:pPr>
+      <w:proofErr w:type="spellStart"/>
+      <w:r>
+        <w:t>Card_No</w:t>
+      </w:r>
+      <w:proofErr w:type="spellEnd"/>
+    </w:p>
+    <w:p>
+      <w:pPr>
+        <w:pStyle w:val="ListParagraph"/>
+        <w:numPr>
+          <w:ilvl w:val="0"/>
+          <w:numId w:val="20"/>
+        </w:numPr>
+      </w:pPr>
+      <w:r>
+        <w:t>Age</w:t>
+      </w:r>
+    </w:p>
+    <w:p>
+      <w:pPr>
+        <w:pStyle w:val="ListParagraph"/>
+        <w:numPr>
+          <w:ilvl w:val="0"/>
+          <w:numId w:val="20"/>
+        </w:numPr>
+      </w:pPr>
+      <w:r>
+        <w:t>Address</w:t>
+      </w:r>
+    </w:p>
+    <w:p>
+      <w:pPr>
+        <w:pStyle w:val="ListParagraph"/>
+        <w:numPr>
+          <w:ilvl w:val="0"/>
+          <w:numId w:val="20"/>
+        </w:numPr>
+      </w:pPr>
+      <w:r>
+        <w:t>Phone</w:t>
+      </w:r>
+    </w:p>
+    <w:p>
+      <w:pPr>
+        <w:pStyle w:val="ListParagraph"/>
+        <w:numPr>
+          <w:ilvl w:val="0"/>
+          <w:numId w:val="20"/>
+        </w:numPr>
+      </w:pPr>
+      <w:r>
+        <w:lastRenderedPageBreak/>
+        <w:t>Membership</w:t>
+      </w:r>
+      <w:r>
+        <w:t xml:space="preserve"> (Platinum, Gold, Silver) </w:t>
+      </w:r>
+      <w:r>
+        <w:t>Different kinds of offers apply for each membership types</w:t>
+      </w:r>
+    </w:p>
+    <w:p>
+      <w:pPr>
+        <w:pStyle w:val="Heading2"/>
+        <w:numPr>
+          <w:ilvl w:val="0"/>
+          <w:numId w:val="14"/>
+        </w:numPr>
+      </w:pPr>
+      <w:r>
+        <w:t>Bill</w:t>
+      </w:r>
+    </w:p>
+    <w:p>
+      <w:pPr>
+        <w:pStyle w:val="ListParagraph"/>
+        <w:numPr>
+          <w:ilvl w:val="0"/>
+          <w:numId w:val="21"/>
+        </w:numPr>
+      </w:pPr>
+      <w:proofErr w:type="spellStart"/>
+      <w:r>
+        <w:t>Bill_Id</w:t>
+      </w:r>
+      <w:proofErr w:type="spellEnd"/>
+    </w:p>
+    <w:p>
+      <w:pPr>
+        <w:pStyle w:val="ListParagraph"/>
+        <w:numPr>
+          <w:ilvl w:val="0"/>
+          <w:numId w:val="21"/>
+        </w:numPr>
+      </w:pPr>
+      <w:proofErr w:type="spellStart"/>
+      <w:r>
+        <w:t>Customer_Id</w:t>
+      </w:r>
+      <w:proofErr w:type="spellEnd"/>
+    </w:p>
+    <w:p>
+      <w:pPr>
+        <w:pStyle w:val="ListParagraph"/>
+        <w:numPr>
+          <w:ilvl w:val="0"/>
+          <w:numId w:val="21"/>
+        </w:numPr>
+      </w:pPr>
+      <w:r>
+        <w:t>Date</w:t>
+      </w:r>
+    </w:p>
+    <w:p>
+      <w:pPr>
+        <w:pStyle w:val="ListParagraph"/>
+        <w:numPr>
+          <w:ilvl w:val="0"/>
+          <w:numId w:val="21"/>
+        </w:numPr>
+      </w:pPr>
+      <w:proofErr w:type="spellStart"/>
+      <w:r>
+        <w:t>Total_Amount</w:t>
+      </w:r>
+      <w:proofErr w:type="spellEnd"/>
+    </w:p>
+    <w:p/>
+    <w:p/>
+    <w:p>
       <w:bookmarkStart w:id="0" w:name="_GoBack"/>
       <w:bookmarkEnd w:id="0"/>
-      <w:r>
-        <w:t>Game</w:t>
-      </w:r>
-    </w:p>
-    <w:p>
-      <w:pPr>
-        <w:pStyle w:val="ListParagraph"/>
-        <w:numPr>
-          <w:ilvl w:val="0"/>
-          <w:numId w:val="17"/>
-        </w:numPr>
-      </w:pPr>
-      <w:proofErr w:type="spellStart"/>
-      <w:r>
-        <w:t>Game_Id</w:t>
-      </w:r>
-      <w:proofErr w:type="spellEnd"/>
-    </w:p>
-    <w:p>
-      <w:pPr>
-        <w:pStyle w:val="ListParagraph"/>
-        <w:numPr>
-          <w:ilvl w:val="0"/>
-          <w:numId w:val="17"/>
-        </w:numPr>
-      </w:pPr>
-      <w:r>
-        <w:t>Name</w:t>
-      </w:r>
-    </w:p>
-    <w:p>
-      <w:pPr>
-        <w:pStyle w:val="ListParagraph"/>
-        <w:numPr>
-          <w:ilvl w:val="0"/>
-          <w:numId w:val="17"/>
-        </w:numPr>
-      </w:pPr>
-      <w:r>
-        <w:t>Type</w:t>
-      </w:r>
-      <w:r>
-        <w:t xml:space="preserve"> (</w:t>
-      </w:r>
-      <w:proofErr w:type="spellStart"/>
-      <w:r>
-        <w:t>Single_Player</w:t>
-      </w:r>
-      <w:proofErr w:type="spellEnd"/>
-      <w:r>
-        <w:t xml:space="preserve">, </w:t>
-      </w:r>
-      <w:proofErr w:type="spellStart"/>
-      <w:r>
-        <w:t>Multi_Player</w:t>
-      </w:r>
-      <w:proofErr w:type="spellEnd"/>
-      <w:r>
-        <w:t xml:space="preserve"> (Team Size – 2, More)</w:t>
-      </w:r>
-      <w:r>
-        <w:t>)</w:t>
-      </w:r>
-    </w:p>
-    <w:p>
-      <w:pPr>
-        <w:pStyle w:val="ListParagraph"/>
-        <w:numPr>
-          <w:ilvl w:val="0"/>
-          <w:numId w:val="17"/>
-        </w:numPr>
-      </w:pPr>
-      <w:proofErr w:type="spellStart"/>
-      <w:r>
-        <w:t>Age_Limits</w:t>
-      </w:r>
-      <w:proofErr w:type="spellEnd"/>
-      <w:r>
-        <w:t xml:space="preserve"> (</w:t>
-      </w:r>
-      <w:r>
-        <w:t xml:space="preserve">Children </w:t>
-      </w:r>
-      <w:r>
-        <w:t xml:space="preserve">1-15, </w:t>
-      </w:r>
-      <w:r>
-        <w:t xml:space="preserve">Adult </w:t>
-      </w:r>
-      <w:r>
-        <w:t>15-)</w:t>
-      </w:r>
-    </w:p>
-    <w:p>
-      <w:pPr>
-        <w:pStyle w:val="ListParagraph"/>
-        <w:numPr>
-          <w:ilvl w:val="0"/>
-          <w:numId w:val="17"/>
-        </w:numPr>
-      </w:pPr>
-      <w:r>
-        <w:t>Price</w:t>
-      </w:r>
-    </w:p>
-    <w:p>
-      <w:pPr>
-        <w:pStyle w:val="Heading1"/>
-        <w:numPr>
-          <w:ilvl w:val="0"/>
-          <w:numId w:val="14"/>
-        </w:numPr>
-      </w:pPr>
-      <w:proofErr w:type="spellStart"/>
-      <w:r>
-        <w:t>Game_Equipment</w:t>
-      </w:r>
-      <w:proofErr w:type="spellEnd"/>
-    </w:p>
-    <w:p>
-      <w:pPr>
-        <w:pStyle w:val="ListParagraph"/>
-        <w:numPr>
-          <w:ilvl w:val="0"/>
-          <w:numId w:val="18"/>
-        </w:numPr>
-      </w:pPr>
-      <w:proofErr w:type="spellStart"/>
-      <w:r>
-        <w:t>Equipment_Id</w:t>
-      </w:r>
-      <w:proofErr w:type="spellEnd"/>
-    </w:p>
-    <w:p>
-      <w:pPr>
-        <w:pStyle w:val="ListParagraph"/>
-        <w:numPr>
-          <w:ilvl w:val="0"/>
-          <w:numId w:val="18"/>
-        </w:numPr>
-      </w:pPr>
-      <w:proofErr w:type="spellStart"/>
-      <w:r>
-        <w:t>Game_Id</w:t>
-      </w:r>
-      <w:proofErr w:type="spellEnd"/>
-    </w:p>
-    <w:p>
-      <w:pPr>
-        <w:pStyle w:val="ListParagraph"/>
-        <w:numPr>
-          <w:ilvl w:val="0"/>
-          <w:numId w:val="18"/>
-        </w:numPr>
-      </w:pPr>
-      <w:proofErr w:type="spellStart"/>
-      <w:r>
-        <w:t>Branch_Id</w:t>
-      </w:r>
-      <w:proofErr w:type="spellEnd"/>
-    </w:p>
-    <w:p>
-      <w:pPr>
-        <w:pStyle w:val="ListParagraph"/>
-        <w:numPr>
-          <w:ilvl w:val="0"/>
-          <w:numId w:val="18"/>
-        </w:numPr>
-      </w:pPr>
-      <w:proofErr w:type="spellStart"/>
-      <w:r>
-        <w:t>Available_Units</w:t>
-      </w:r>
-      <w:proofErr w:type="spellEnd"/>
-    </w:p>
-    <w:p>
-      <w:pPr>
-        <w:pStyle w:val="ListParagraph"/>
-        <w:ind w:left="1440"/>
-      </w:pPr>
-    </w:p>
-    <w:p>
-      <w:pPr>
-        <w:pStyle w:val="Heading2"/>
-        <w:numPr>
-          <w:ilvl w:val="0"/>
-          <w:numId w:val="14"/>
-        </w:numPr>
-      </w:pPr>
-      <w:r>
-        <w:t>Employee</w:t>
-      </w:r>
-    </w:p>
-    <w:p>
-      <w:pPr>
-        <w:pStyle w:val="ListParagraph"/>
-        <w:numPr>
-          <w:ilvl w:val="0"/>
-          <w:numId w:val="19"/>
-        </w:numPr>
-      </w:pPr>
-      <w:proofErr w:type="spellStart"/>
-      <w:r>
-        <w:t>L</w:t>
-      </w:r>
-      <w:r>
-        <w:t>Name</w:t>
-      </w:r>
-      <w:proofErr w:type="spellEnd"/>
-    </w:p>
-    <w:p>
-      <w:pPr>
-        <w:pStyle w:val="ListParagraph"/>
-        <w:numPr>
-          <w:ilvl w:val="0"/>
-          <w:numId w:val="19"/>
-        </w:numPr>
-      </w:pPr>
-      <w:proofErr w:type="spellStart"/>
-      <w:r>
-        <w:t>MName</w:t>
-      </w:r>
-      <w:proofErr w:type="spellEnd"/>
-    </w:p>
-    <w:p>
-      <w:pPr>
-        <w:pStyle w:val="ListParagraph"/>
-        <w:numPr>
-          <w:ilvl w:val="0"/>
-          <w:numId w:val="19"/>
-        </w:numPr>
-      </w:pPr>
-      <w:proofErr w:type="spellStart"/>
-      <w:r>
-        <w:t>F</w:t>
-      </w:r>
-      <w:r>
-        <w:t>Name</w:t>
-      </w:r>
-      <w:proofErr w:type="spellEnd"/>
-    </w:p>
-    <w:p>
-      <w:pPr>
-        <w:pStyle w:val="ListParagraph"/>
-        <w:numPr>
-          <w:ilvl w:val="0"/>
-          <w:numId w:val="19"/>
-        </w:numPr>
-      </w:pPr>
-      <w:r>
-        <w:t>SSN</w:t>
-      </w:r>
-    </w:p>
-    <w:p>
-      <w:pPr>
-        <w:pStyle w:val="ListParagraph"/>
-        <w:numPr>
-          <w:ilvl w:val="0"/>
-          <w:numId w:val="19"/>
-        </w:numPr>
-      </w:pPr>
-      <w:r>
-        <w:t>Address</w:t>
-      </w:r>
-    </w:p>
-    <w:p>
-      <w:pPr>
-        <w:pStyle w:val="ListParagraph"/>
-        <w:numPr>
-          <w:ilvl w:val="0"/>
-          <w:numId w:val="19"/>
-        </w:numPr>
-      </w:pPr>
-      <w:r>
-        <w:t>Sex</w:t>
-      </w:r>
-    </w:p>
-    <w:p>
-      <w:pPr>
-        <w:pStyle w:val="ListParagraph"/>
-        <w:numPr>
-          <w:ilvl w:val="0"/>
-          <w:numId w:val="19"/>
-        </w:numPr>
-      </w:pPr>
-      <w:r>
-        <w:t>Salary</w:t>
-      </w:r>
-    </w:p>
-    <w:p>
-      <w:pPr>
-        <w:pStyle w:val="ListParagraph"/>
-        <w:numPr>
-          <w:ilvl w:val="0"/>
-          <w:numId w:val="19"/>
-        </w:numPr>
-      </w:pPr>
-      <w:proofErr w:type="spellStart"/>
-      <w:r>
-        <w:t>Manager_SSN</w:t>
-      </w:r>
-      <w:proofErr w:type="spellEnd"/>
-    </w:p>
-    <w:p>
-      <w:pPr>
-        <w:pStyle w:val="ListParagraph"/>
-        <w:numPr>
-          <w:ilvl w:val="0"/>
-          <w:numId w:val="19"/>
-        </w:numPr>
-      </w:pPr>
-      <w:proofErr w:type="spellStart"/>
-      <w:r>
-        <w:t>Branch_Id</w:t>
-      </w:r>
-      <w:proofErr w:type="spellEnd"/>
-    </w:p>
-    <w:p>
-      <w:pPr>
-        <w:pStyle w:val="ListParagraph"/>
-        <w:ind w:left="1440"/>
-      </w:pPr>
-    </w:p>
-    <w:p>
-      <w:pPr>
-        <w:pStyle w:val="Heading2"/>
-        <w:numPr>
-          <w:ilvl w:val="0"/>
-          <w:numId w:val="14"/>
-        </w:numPr>
-      </w:pPr>
-      <w:r>
-        <w:t>Customer</w:t>
-      </w:r>
-    </w:p>
-    <w:p>
-      <w:pPr>
-        <w:pStyle w:val="ListParagraph"/>
-        <w:numPr>
-          <w:ilvl w:val="0"/>
-          <w:numId w:val="20"/>
-        </w:numPr>
-      </w:pPr>
-      <w:proofErr w:type="spellStart"/>
-      <w:r>
-        <w:t>Customer_Id</w:t>
-      </w:r>
-      <w:proofErr w:type="spellEnd"/>
-    </w:p>
-    <w:p>
-      <w:pPr>
-        <w:pStyle w:val="ListParagraph"/>
-        <w:numPr>
-          <w:ilvl w:val="0"/>
-          <w:numId w:val="20"/>
-        </w:numPr>
-      </w:pPr>
-      <w:proofErr w:type="spellStart"/>
-      <w:r>
-        <w:t>LName</w:t>
-      </w:r>
-      <w:proofErr w:type="spellEnd"/>
-    </w:p>
-    <w:p>
-      <w:pPr>
-        <w:pStyle w:val="ListParagraph"/>
-        <w:numPr>
-          <w:ilvl w:val="0"/>
-          <w:numId w:val="20"/>
-        </w:numPr>
-      </w:pPr>
-      <w:proofErr w:type="spellStart"/>
-      <w:r>
-        <w:t>FName</w:t>
-      </w:r>
-      <w:proofErr w:type="spellEnd"/>
-    </w:p>
-    <w:p>
-      <w:pPr>
-        <w:pStyle w:val="ListParagraph"/>
-        <w:numPr>
-          <w:ilvl w:val="0"/>
-          <w:numId w:val="20"/>
-        </w:numPr>
-      </w:pPr>
-      <w:proofErr w:type="spellStart"/>
-      <w:r>
-        <w:t>Card_No</w:t>
-      </w:r>
-      <w:proofErr w:type="spellEnd"/>
-    </w:p>
-    <w:p>
-      <w:pPr>
-        <w:pStyle w:val="ListParagraph"/>
-        <w:numPr>
-          <w:ilvl w:val="0"/>
-          <w:numId w:val="20"/>
-        </w:numPr>
-      </w:pPr>
-      <w:r>
-        <w:t>Age</w:t>
-      </w:r>
-    </w:p>
-    <w:p>
-      <w:pPr>
-        <w:pStyle w:val="ListParagraph"/>
-        <w:numPr>
-          <w:ilvl w:val="0"/>
-          <w:numId w:val="20"/>
-        </w:numPr>
-      </w:pPr>
-      <w:r>
-        <w:t>Address</w:t>
-      </w:r>
-    </w:p>
-    <w:p>
-      <w:pPr>
-        <w:pStyle w:val="ListParagraph"/>
-        <w:numPr>
-          <w:ilvl w:val="0"/>
-          <w:numId w:val="20"/>
-        </w:numPr>
-      </w:pPr>
-      <w:r>
-        <w:t>Phone</w:t>
-      </w:r>
-    </w:p>
-    <w:p>
-      <w:pPr>
-        <w:pStyle w:val="ListParagraph"/>
-        <w:numPr>
-          <w:ilvl w:val="0"/>
-          <w:numId w:val="20"/>
-        </w:numPr>
-      </w:pPr>
-      <w:r>
-        <w:lastRenderedPageBreak/>
-        <w:t>Membership</w:t>
-      </w:r>
-      <w:r>
-        <w:t xml:space="preserve"> (Platinum, Gold, Silver) </w:t>
-      </w:r>
-      <w:r>
-        <w:t>Different kinds of offers apply for each membership types</w:t>
-      </w:r>
-    </w:p>
-    <w:p>
-      <w:pPr>
-        <w:pStyle w:val="Heading2"/>
-        <w:numPr>
-          <w:ilvl w:val="0"/>
-          <w:numId w:val="14"/>
-        </w:numPr>
-      </w:pPr>
-      <w:r>
-        <w:t>Bill</w:t>
-      </w:r>
-    </w:p>
-    <w:p>
-      <w:pPr>
-        <w:pStyle w:val="ListParagraph"/>
-        <w:numPr>
-          <w:ilvl w:val="0"/>
-          <w:numId w:val="21"/>
-        </w:numPr>
-      </w:pPr>
-      <w:proofErr w:type="spellStart"/>
-      <w:r>
-        <w:t>Bill_Id</w:t>
-      </w:r>
-      <w:proofErr w:type="spellEnd"/>
-    </w:p>
-    <w:p>
-      <w:pPr>
-        <w:pStyle w:val="ListParagraph"/>
-        <w:numPr>
-          <w:ilvl w:val="0"/>
-          <w:numId w:val="21"/>
-        </w:numPr>
-      </w:pPr>
-      <w:proofErr w:type="spellStart"/>
-      <w:r>
-        <w:t>Customer_Id</w:t>
-      </w:r>
-      <w:proofErr w:type="spellEnd"/>
-    </w:p>
-    <w:p>
-      <w:pPr>
-        <w:pStyle w:val="ListParagraph"/>
-        <w:numPr>
-          <w:ilvl w:val="0"/>
-          <w:numId w:val="21"/>
-        </w:numPr>
-      </w:pPr>
-      <w:r>
-        <w:t>Date</w:t>
-      </w:r>
-    </w:p>
-    <w:p>
-      <w:pPr>
-        <w:pStyle w:val="ListParagraph"/>
-        <w:numPr>
-          <w:ilvl w:val="0"/>
-          <w:numId w:val="21"/>
-        </w:numPr>
-      </w:pPr>
-      <w:proofErr w:type="spellStart"/>
-      <w:r>
-        <w:t>Total_Amount</w:t>
-      </w:r>
-      <w:proofErr w:type="spellEnd"/>
     </w:p>
     <w:sectPr>
       <w:pgSz w:w="12240" w:h="15840"/>
